--- a/Граб.docx
+++ b/Граб.docx
@@ -1,6 +1,6 @@
 
 <file path=word/document.xml><?xml version="1.0" encoding="utf-8"?>
-<w:document xmlns:wpc="http://schemas.microsoft.com/office/word/2010/wordprocessingCanvas" xmlns:cx="http://schemas.microsoft.com/office/drawing/2014/chartex" xmlns:cx1="http://schemas.microsoft.com/office/drawing/2015/9/8/chartex" xmlns:cx2="http://schemas.microsoft.com/office/drawing/2015/10/21/chartex" xmlns:cx3="http://schemas.microsoft.com/office/drawing/2016/5/9/chartex" xmlns:cx4="http://schemas.microsoft.com/office/drawing/2016/5/10/chartex" xmlns:cx5="http://schemas.microsoft.com/office/drawing/2016/5/11/chartex" xmlns:cx6="http://schemas.microsoft.com/office/drawing/2016/5/12/chartex" xmlns:cx7="http://schemas.microsoft.com/office/drawing/2016/5/13/chartex" xmlns:cx8="http://schemas.microsoft.com/office/drawing/2016/5/14/chartex" xmlns:mc="http://schemas.openxmlformats.org/markup-compatibility/2006" xmlns:aink="http://schemas.microsoft.com/office/drawing/2016/ink" xmlns:am3d="http://schemas.microsoft.com/office/drawing/2017/model3d" xmlns:o="urn:schemas-microsoft-com:office:office" xmlns:r="http://schemas.openxmlformats.org/officeDocument/2006/relationships" xmlns:m="http://schemas.openxmlformats.org/officeDocument/2006/math" xmlns:v="urn:schemas-microsoft-com:vml" xmlns:wp14="http://schemas.microsoft.com/office/word/2010/wordprocessingDrawing" xmlns:wp="http://schemas.openxmlformats.org/drawingml/2006/wordprocessingDrawing" xmlns:w10="urn:schemas-microsoft-com:office:word" xmlns:w="http://schemas.openxmlformats.org/wordprocessingml/2006/main" xmlns:w14="http://schemas.microsoft.com/office/word/2010/wordml" xmlns:w15="http://schemas.microsoft.com/office/word/2012/wordml" xmlns:w16cid="http://schemas.microsoft.com/office/word/2016/wordml/cid" xmlns:w16se="http://schemas.microsoft.com/office/word/2015/wordml/symex" xmlns:wpg="http://schemas.microsoft.com/office/word/2010/wordprocessingGroup" xmlns:wpi="http://schemas.microsoft.com/office/word/2010/wordprocessingInk" xmlns:wne="http://schemas.microsoft.com/office/word/2006/wordml" xmlns:wps="http://schemas.microsoft.com/office/word/2010/wordprocessingShape" mc:Ignorable="w14 w15 w16se w16cid wp14">
+<w:document xmlns:wpc="http://schemas.microsoft.com/office/word/2010/wordprocessingCanvas" xmlns:cx="http://schemas.microsoft.com/office/drawing/2014/chartex" xmlns:cx1="http://schemas.microsoft.com/office/drawing/2015/9/8/chartex" xmlns:mc="http://schemas.openxmlformats.org/markup-compatibility/2006" xmlns:o="urn:schemas-microsoft-com:office:office" xmlns:r="http://schemas.openxmlformats.org/officeDocument/2006/relationships" xmlns:m="http://schemas.openxmlformats.org/officeDocument/2006/math" xmlns:v="urn:schemas-microsoft-com:vml" xmlns:wp14="http://schemas.microsoft.com/office/word/2010/wordprocessingDrawing" xmlns:wp="http://schemas.openxmlformats.org/drawingml/2006/wordprocessingDrawing" xmlns:w10="urn:schemas-microsoft-com:office:word" xmlns:w="http://schemas.openxmlformats.org/wordprocessingml/2006/main" xmlns:w14="http://schemas.microsoft.com/office/word/2010/wordml" xmlns:w15="http://schemas.microsoft.com/office/word/2012/wordml" xmlns:w16se="http://schemas.microsoft.com/office/word/2015/wordml/symex" xmlns:wpg="http://schemas.microsoft.com/office/word/2010/wordprocessingGroup" xmlns:wpi="http://schemas.microsoft.com/office/word/2010/wordprocessingInk" xmlns:wne="http://schemas.microsoft.com/office/word/2006/wordml" xmlns:wps="http://schemas.microsoft.com/office/word/2010/wordprocessingShape" mc:Ignorable="w14 w15 w16se wp14">
   <w:body>
     <w:p>
       <w:pPr>
@@ -43,116 +43,528 @@
     </w:p>
     <w:p>
       <w:pPr>
+        <w:pStyle w:val="Heading1"/>
+        <w:numPr>
+          <w:ilvl w:val="0"/>
+          <w:numId w:val="1"/>
+        </w:numPr>
+        <w:tabs>
+          <w:tab w:val="left" w:pos="5235"/>
+        </w:tabs>
+        <w:rPr>
+          <w:lang w:val="ru-RU"/>
+        </w:rPr>
+      </w:pPr>
+      <w:r>
+        <w:rPr>
+          <w:lang w:val="ru-RU"/>
+        </w:rPr>
+        <w:t>Главная страница (Main Page):</w:t>
+      </w:r>
+      <w:r>
+        <w:rPr>
+          <w:lang w:val="ru-RU"/>
+        </w:rPr>
+        <w:tab/>
+      </w:r>
+    </w:p>
+    <w:p>
+      <w:pPr>
+        <w:rPr>
+          <w:lang w:val="ru-RU"/>
+        </w:rPr>
+      </w:pPr>
+    </w:p>
+    <w:p>
+      <w:pPr>
+        <w:rPr>
+          <w:bCs/>
+          <w:sz w:val="28"/>
+          <w:szCs w:val="28"/>
+          <w:lang w:val="ru-RU"/>
+        </w:rPr>
+      </w:pPr>
+      <w:r>
+        <w:rPr>
+          <w:bCs/>
+          <w:sz w:val="28"/>
+          <w:szCs w:val="28"/>
+          <w:lang w:val="ru-RU"/>
+        </w:rPr>
+        <w:t xml:space="preserve">    - Вступительная информация о сайте и его целях, включая краткое описание основной идеи проекта, его миссии, ценностей и целевой аудитории.</w:t>
+      </w:r>
+    </w:p>
+    <w:p>
+      <w:pPr>
+        <w:rPr>
+          <w:bCs/>
+          <w:sz w:val="28"/>
+          <w:szCs w:val="28"/>
+          <w:lang w:val="ru-RU"/>
+        </w:rPr>
+      </w:pPr>
+      <w:r>
+        <w:rPr>
+          <w:bCs/>
+          <w:sz w:val="28"/>
+          <w:szCs w:val="28"/>
+          <w:lang w:val="ru-RU"/>
+        </w:rPr>
+        <w:t xml:space="preserve">    - Обзор текущих конкурсов с кратким описанием их тематики, сроков проведения и призов. Это может включать миниатюры работ, ссылки на подробную информацию о каждом конкурсе и количество участников.</w:t>
+      </w:r>
+    </w:p>
+    <w:p>
+      <w:pPr>
+        <w:rPr>
+          <w:bCs/>
+          <w:sz w:val="28"/>
+          <w:szCs w:val="28"/>
+          <w:lang w:val="ru-RU"/>
+        </w:rPr>
+      </w:pPr>
+      <w:r>
+        <w:rPr>
+          <w:bCs/>
+          <w:sz w:val="28"/>
+          <w:szCs w:val="28"/>
+          <w:lang w:val="ru-RU"/>
+        </w:rPr>
+        <w:t xml:space="preserve">    - Перечень победителей предыдущих конкурсов, их работы и полученные награды, а также возможность просмотра дополнительной информации о конкурсах.</w:t>
+      </w:r>
+    </w:p>
+    <w:p>
+      <w:pPr>
+        <w:rPr>
+          <w:bCs/>
+          <w:sz w:val="28"/>
+          <w:szCs w:val="28"/>
+          <w:lang w:val="ru-RU"/>
+        </w:rPr>
+      </w:pPr>
+      <w:r>
+        <w:rPr>
+          <w:bCs/>
+          <w:lang w:val="ru-RU"/>
+        </w:rPr>
+        <w:t xml:space="preserve">    </w:t>
+      </w:r>
+      <w:r>
+        <w:rPr>
+          <w:bCs/>
+          <w:sz w:val="28"/>
+          <w:szCs w:val="28"/>
+          <w:lang w:val="ru-RU"/>
+        </w:rPr>
+        <w:t>- Раздел новостей и обновлений, где пользователи могут узнать о последних изменениях на сайте, запланированных событиях и важных обновлениях. Здесь могут быть представлены анонсы предстоящих конкурсов, интервью с победителями и обновления платформы.</w:t>
+      </w:r>
+    </w:p>
+    <w:p>
+      <w:pPr>
+        <w:rPr>
+          <w:bCs/>
+          <w:sz w:val="28"/>
+          <w:szCs w:val="28"/>
+          <w:lang w:val="ru-RU"/>
+        </w:rPr>
+      </w:pPr>
+      <w:r>
+        <w:rPr>
+          <w:bCs/>
+          <w:sz w:val="28"/>
+          <w:szCs w:val="28"/>
+          <w:lang w:val="ru-RU"/>
+        </w:rPr>
+        <w:t xml:space="preserve">    - Яркие и понятные кнопки для быстрого доступа к функциям входа/регистрации и создания нового конкурса, с четкими надписями, например "Войти", "Зарегистрироваться", "Создать конкурс".</w:t>
+      </w:r>
+    </w:p>
+    <w:p>
+      <w:pPr>
+        <w:rPr>
+          <w:bCs/>
+          <w:sz w:val="28"/>
+          <w:szCs w:val="28"/>
+          <w:lang w:val="ru-RU"/>
+        </w:rPr>
+      </w:pPr>
+      <w:r>
+        <w:rPr>
+          <w:bCs/>
+          <w:sz w:val="28"/>
+          <w:szCs w:val="28"/>
+          <w:lang w:val="ru-RU"/>
+        </w:rPr>
+        <w:drawing>
+          <wp:inline distT="0" distB="0" distL="0" distR="0" wp14:anchorId="255E8787" wp14:editId="684DCA9B">
+            <wp:extent cx="6152515" cy="2677795"/>
+            <wp:effectExtent l="0" t="0" r="635" b="8255"/>
+            <wp:docPr id="2" name="Picture 2"/>
+            <wp:cNvGraphicFramePr>
+              <a:graphicFrameLocks xmlns:a="http://schemas.openxmlformats.org/drawingml/2006/main" noChangeAspect="1"/>
+            </wp:cNvGraphicFramePr>
+            <a:graphic xmlns:a="http://schemas.openxmlformats.org/drawingml/2006/main">
+              <a:graphicData uri="http://schemas.openxmlformats.org/drawingml/2006/picture">
+                <pic:pic xmlns:pic="http://schemas.openxmlformats.org/drawingml/2006/picture">
+                  <pic:nvPicPr>
+                    <pic:cNvPr id="1" name=""/>
+                    <pic:cNvPicPr/>
+                  </pic:nvPicPr>
+                  <pic:blipFill>
+                    <a:blip r:embed="rId7"/>
+                    <a:stretch>
+                      <a:fillRect/>
+                    </a:stretch>
+                  </pic:blipFill>
+                  <pic:spPr>
+                    <a:xfrm>
+                      <a:off x="0" y="0"/>
+                      <a:ext cx="6152515" cy="2677795"/>
+                    </a:xfrm>
+                    <a:prstGeom prst="rect">
+                      <a:avLst/>
+                    </a:prstGeom>
+                  </pic:spPr>
+                </pic:pic>
+              </a:graphicData>
+            </a:graphic>
+          </wp:inline>
+        </w:drawing>
+      </w:r>
+    </w:p>
+    <w:p>
+      <w:pPr>
         <w:rPr>
           <w:b/>
           <w:bCs/>
           <w:lang w:val="ru-RU"/>
         </w:rPr>
       </w:pPr>
-      <w:r>
+    </w:p>
+    <w:p>
+      <w:pPr>
+        <w:pStyle w:val="Heading1"/>
+        <w:numPr>
+          <w:ilvl w:val="0"/>
+          <w:numId w:val="1"/>
+        </w:numPr>
+        <w:rPr>
+          <w:lang w:val="ru-RU"/>
+        </w:rPr>
+      </w:pPr>
+      <w:r>
+        <w:rPr>
+          <w:lang w:val="ru-RU"/>
+        </w:rPr>
+        <w:t>Вход / Регистрация (Sign In / Log In):</w:t>
+      </w:r>
+    </w:p>
+    <w:p>
+      <w:pPr>
+        <w:pStyle w:val="ListParagraph"/>
+        <w:rPr>
+          <w:lang w:val="ru-RU"/>
+        </w:rPr>
+      </w:pPr>
+    </w:p>
+    <w:p>
+      <w:pPr>
+        <w:rPr>
+          <w:bCs/>
+          <w:sz w:val="28"/>
+          <w:szCs w:val="28"/>
+          <w:lang w:val="ru-RU"/>
+        </w:rPr>
+      </w:pPr>
+      <w:r>
+        <w:rPr>
+          <w:bCs/>
+          <w:sz w:val="28"/>
+          <w:szCs w:val="28"/>
+          <w:lang w:val="ru-RU"/>
+        </w:rPr>
+        <w:t xml:space="preserve">    - Форма входа для зарегистрированных пользователей с полями для ввода логина и пароля, а также кнопкой "Войти". При вводе неправильных данных выводится сообщение об ошибке.</w:t>
+      </w:r>
+    </w:p>
+    <w:p>
+      <w:pPr>
+        <w:rPr>
+          <w:bCs/>
+          <w:sz w:val="28"/>
+          <w:szCs w:val="28"/>
+          <w:lang w:val="ru-RU"/>
+        </w:rPr>
+      </w:pPr>
+      <w:r>
+        <w:rPr>
+          <w:bCs/>
+          <w:sz w:val="28"/>
+          <w:szCs w:val="28"/>
+          <w:lang w:val="ru-RU"/>
+        </w:rPr>
+        <w:t xml:space="preserve">    - Форма регистрации для новых пользователей, включающая поля для ввода данных, таких как имя, адрес электронной почты, пароль и подтверждение пароля. При некорректном вводе данных также выводится соответствующее сообщение.</w:t>
+      </w:r>
+    </w:p>
+    <w:p>
+      <w:pPr>
+        <w:rPr>
+          <w:bCs/>
+          <w:sz w:val="28"/>
+          <w:szCs w:val="28"/>
+          <w:lang w:val="ru-RU"/>
+        </w:rPr>
+      </w:pPr>
+      <w:r>
+        <w:rPr>
+          <w:bCs/>
+          <w:sz w:val="28"/>
+          <w:szCs w:val="28"/>
+          <w:lang w:val="ru-RU"/>
+        </w:rPr>
+        <w:t xml:space="preserve">    - Ссылки на страницу восстановления пароля для забывших его пользователей, где они могут запросить сброс пароля по электронной почте.</w:t>
+      </w:r>
+    </w:p>
+    <w:p>
+      <w:pPr>
+        <w:rPr>
+          <w:bCs/>
+          <w:sz w:val="28"/>
+          <w:szCs w:val="28"/>
+          <w:lang w:val="ru-RU"/>
+        </w:rPr>
+      </w:pPr>
+      <w:r>
+        <w:rPr>
+          <w:bCs/>
+          <w:sz w:val="28"/>
+          <w:szCs w:val="28"/>
+          <w:lang w:val="ru-RU"/>
+        </w:rPr>
+        <w:drawing>
+          <wp:inline distT="0" distB="0" distL="0" distR="0" wp14:anchorId="509326FD" wp14:editId="384B9F76">
+            <wp:extent cx="3677163" cy="4829849"/>
+            <wp:effectExtent l="0" t="0" r="0" b="8890"/>
+            <wp:docPr id="3" name="Picture 3"/>
+            <wp:cNvGraphicFramePr>
+              <a:graphicFrameLocks xmlns:a="http://schemas.openxmlformats.org/drawingml/2006/main" noChangeAspect="1"/>
+            </wp:cNvGraphicFramePr>
+            <a:graphic xmlns:a="http://schemas.openxmlformats.org/drawingml/2006/main">
+              <a:graphicData uri="http://schemas.openxmlformats.org/drawingml/2006/picture">
+                <pic:pic xmlns:pic="http://schemas.openxmlformats.org/drawingml/2006/picture">
+                  <pic:nvPicPr>
+                    <pic:cNvPr id="1" name=""/>
+                    <pic:cNvPicPr/>
+                  </pic:nvPicPr>
+                  <pic:blipFill>
+                    <a:blip r:embed="rId8"/>
+                    <a:stretch>
+                      <a:fillRect/>
+                    </a:stretch>
+                  </pic:blipFill>
+                  <pic:spPr>
+                    <a:xfrm>
+                      <a:off x="0" y="0"/>
+                      <a:ext cx="3677163" cy="4829849"/>
+                    </a:xfrm>
+                    <a:prstGeom prst="rect">
+                      <a:avLst/>
+                    </a:prstGeom>
+                  </pic:spPr>
+                </pic:pic>
+              </a:graphicData>
+            </a:graphic>
+          </wp:inline>
+        </w:drawing>
+      </w:r>
+    </w:p>
+    <w:p>
+      <w:pPr>
         <w:rPr>
           <w:b/>
           <w:bCs/>
           <w:lang w:val="ru-RU"/>
         </w:rPr>
-        <w:t>1. **Главная страница (</w:t>
-      </w:r>
-      <w:r>
+      </w:pPr>
+    </w:p>
+    <w:p>
+      <w:pPr>
         <w:rPr>
           <w:b/>
           <w:bCs/>
-        </w:rPr>
-        <w:t>Main</w:t>
-      </w:r>
-      <w:r>
+          <w:lang w:val="ru-RU"/>
+        </w:rPr>
+      </w:pPr>
+    </w:p>
+    <w:p>
+      <w:pPr>
         <w:rPr>
           <w:b/>
           <w:bCs/>
           <w:lang w:val="ru-RU"/>
         </w:rPr>
-        <w:t xml:space="preserve"> </w:t>
-      </w:r>
-      <w:r>
+      </w:pPr>
+    </w:p>
+    <w:p>
+      <w:pPr>
+        <w:pStyle w:val="Heading1"/>
+        <w:numPr>
+          <w:ilvl w:val="0"/>
+          <w:numId w:val="1"/>
+        </w:numPr>
+        <w:rPr>
+          <w:lang w:val="ru-RU"/>
+        </w:rPr>
+      </w:pPr>
+      <w:r>
+        <w:rPr>
+          <w:lang w:val="ru-RU"/>
+        </w:rPr>
+        <w:t>Профиль (Profile):</w:t>
+      </w:r>
+    </w:p>
+    <w:p>
+      <w:pPr>
+        <w:pStyle w:val="ListParagraph"/>
+        <w:rPr>
+          <w:lang w:val="ru-RU"/>
+        </w:rPr>
+      </w:pPr>
+    </w:p>
+    <w:p>
+      <w:pPr>
+        <w:rPr>
+          <w:bCs/>
+          <w:sz w:val="28"/>
+          <w:szCs w:val="28"/>
+          <w:lang w:val="ru-RU"/>
+        </w:rPr>
+      </w:pPr>
+      <w:r>
+        <w:rPr>
+          <w:bCs/>
+          <w:sz w:val="28"/>
+          <w:szCs w:val="28"/>
+          <w:lang w:val="ru-RU"/>
+        </w:rPr>
+        <w:t xml:space="preserve">    - Персональная информация о пользователе, включая имя, адрес электронной почты, дату регистрации и другие дополнительные данные, которые пользователь указал при регистрации.</w:t>
+      </w:r>
+    </w:p>
+    <w:p>
+      <w:pPr>
+        <w:rPr>
+          <w:bCs/>
+          <w:sz w:val="28"/>
+          <w:szCs w:val="28"/>
+          <w:lang w:val="ru-RU"/>
+        </w:rPr>
+      </w:pPr>
+      <w:r>
+        <w:rPr>
+          <w:bCs/>
+          <w:sz w:val="28"/>
+          <w:szCs w:val="28"/>
+          <w:lang w:val="ru-RU"/>
+        </w:rPr>
+        <w:t xml:space="preserve">    - Список участвующих конкурсов с информацией о статусе участия и результатами, включая текущие баллы или место в рейтинге. Пользователь может видеть свои достижения и прогресс в каждом конкурсе.</w:t>
+      </w:r>
+    </w:p>
+    <w:p>
+      <w:pPr>
+        <w:rPr>
+          <w:bCs/>
+          <w:sz w:val="28"/>
+          <w:szCs w:val="28"/>
+          <w:lang w:val="ru-RU"/>
+        </w:rPr>
+      </w:pPr>
+      <w:r>
+        <w:rPr>
+          <w:bCs/>
+          <w:sz w:val="28"/>
+          <w:szCs w:val="28"/>
+          <w:lang w:val="ru-RU"/>
+        </w:rPr>
+        <w:t xml:space="preserve">    - Возможность редактирования личной информации, такой как имя, адрес электронной почты, пароль и другие данные, с возможностью сохранения изменений.</w:t>
+      </w:r>
+    </w:p>
+    <w:p>
+      <w:pPr>
+        <w:rPr>
+          <w:bCs/>
+          <w:sz w:val="28"/>
+          <w:szCs w:val="28"/>
+        </w:rPr>
+      </w:pPr>
+      <w:r>
+        <w:rPr>
+          <w:bCs/>
+          <w:sz w:val="28"/>
+          <w:szCs w:val="28"/>
+        </w:rPr>
+        <w:drawing>
+          <wp:inline distT="0" distB="0" distL="0" distR="0" wp14:anchorId="6940AC7F" wp14:editId="56F16580">
+            <wp:extent cx="6152515" cy="3248025"/>
+            <wp:effectExtent l="0" t="0" r="635" b="9525"/>
+            <wp:docPr id="4" name="Picture 4"/>
+            <wp:cNvGraphicFramePr>
+              <a:graphicFrameLocks xmlns:a="http://schemas.openxmlformats.org/drawingml/2006/main" noChangeAspect="1"/>
+            </wp:cNvGraphicFramePr>
+            <a:graphic xmlns:a="http://schemas.openxmlformats.org/drawingml/2006/main">
+              <a:graphicData uri="http://schemas.openxmlformats.org/drawingml/2006/picture">
+                <pic:pic xmlns:pic="http://schemas.openxmlformats.org/drawingml/2006/picture">
+                  <pic:nvPicPr>
+                    <pic:cNvPr id="1" name=""/>
+                    <pic:cNvPicPr/>
+                  </pic:nvPicPr>
+                  <pic:blipFill>
+                    <a:blip r:embed="rId9"/>
+                    <a:stretch>
+                      <a:fillRect/>
+                    </a:stretch>
+                  </pic:blipFill>
+                  <pic:spPr>
+                    <a:xfrm>
+                      <a:off x="0" y="0"/>
+                      <a:ext cx="6152515" cy="3248025"/>
+                    </a:xfrm>
+                    <a:prstGeom prst="rect">
+                      <a:avLst/>
+                    </a:prstGeom>
+                  </pic:spPr>
+                </pic:pic>
+              </a:graphicData>
+            </a:graphic>
+          </wp:inline>
+        </w:drawing>
+      </w:r>
+    </w:p>
+    <w:p>
+      <w:pPr>
         <w:rPr>
           <w:b/>
           <w:bCs/>
-        </w:rPr>
-        <w:t>Page</w:t>
-      </w:r>
-      <w:proofErr w:type="gramStart"/>
-      <w:r>
+          <w:sz w:val="28"/>
+          <w:szCs w:val="28"/>
+          <w:lang w:val="ru-RU"/>
+        </w:rPr>
+      </w:pPr>
+    </w:p>
+    <w:p>
+      <w:pPr>
         <w:rPr>
           <w:b/>
           <w:bCs/>
-          <w:lang w:val="ru-RU"/>
-        </w:rPr>
-        <w:t>):*</w:t>
-      </w:r>
-      <w:proofErr w:type="gramEnd"/>
-      <w:r>
+          <w:sz w:val="28"/>
+          <w:szCs w:val="28"/>
+          <w:lang w:val="ru-RU"/>
+        </w:rPr>
+      </w:pPr>
+    </w:p>
+    <w:p>
+      <w:pPr>
         <w:rPr>
           <w:b/>
           <w:bCs/>
-          <w:lang w:val="ru-RU"/>
-        </w:rPr>
-        <w:t>*</w:t>
-      </w:r>
-    </w:p>
-    <w:p>
-      <w:pPr>
-        <w:rPr>
-          <w:lang w:val="ru-RU"/>
-        </w:rPr>
-      </w:pPr>
-      <w:r>
-        <w:rPr>
-          <w:lang w:val="ru-RU"/>
-        </w:rPr>
-        <w:t xml:space="preserve">    - Вступительная информация о сайте и его целях.</w:t>
-      </w:r>
-    </w:p>
-    <w:p>
-      <w:pPr>
-        <w:rPr>
-          <w:lang w:val="ru-RU"/>
-        </w:rPr>
-      </w:pPr>
-      <w:r>
-        <w:rPr>
-          <w:lang w:val="ru-RU"/>
-        </w:rPr>
-        <w:t xml:space="preserve">    - Обзор текущих конкурсов и победителей.</w:t>
-      </w:r>
-    </w:p>
-    <w:p>
-      <w:pPr>
-        <w:rPr>
-          <w:lang w:val="ru-RU"/>
-        </w:rPr>
-      </w:pPr>
-      <w:r>
-        <w:rPr>
-          <w:lang w:val="ru-RU"/>
-        </w:rPr>
-        <w:t xml:space="preserve">    - Новости и обновления.</w:t>
-      </w:r>
-    </w:p>
-    <w:p>
-      <w:pPr>
-        <w:rPr>
-          <w:lang w:val="ru-RU"/>
-        </w:rPr>
-      </w:pPr>
-      <w:r>
-        <w:rPr>
-          <w:lang w:val="ru-RU"/>
-        </w:rPr>
-        <w:t xml:space="preserve">    - Кнопки для входа/регистрации и создания нового конкурса.</w:t>
-      </w:r>
-    </w:p>
-    <w:p>
-      <w:pPr>
-        <w:rPr>
+          <w:sz w:val="28"/>
+          <w:szCs w:val="28"/>
           <w:lang w:val="ru-RU"/>
         </w:rPr>
       </w:pPr>
@@ -162,504 +574,613 @@
         <w:rPr>
           <w:b/>
           <w:bCs/>
-          <w:lang w:val="ru-RU"/>
-        </w:rPr>
-      </w:pPr>
-      <w:r>
+          <w:sz w:val="28"/>
+          <w:szCs w:val="28"/>
+          <w:lang w:val="ru-RU"/>
+        </w:rPr>
+      </w:pPr>
+    </w:p>
+    <w:p>
+      <w:pPr>
+        <w:pStyle w:val="Heading1"/>
+        <w:numPr>
+          <w:ilvl w:val="0"/>
+          <w:numId w:val="1"/>
+        </w:numPr>
+        <w:rPr>
+          <w:lang w:val="ru-RU"/>
+        </w:rPr>
+      </w:pPr>
+      <w:r>
+        <w:rPr>
+          <w:lang w:val="ru-RU"/>
+        </w:rPr>
+        <w:lastRenderedPageBreak/>
+        <w:t>Основной список (Main List):</w:t>
+      </w:r>
+    </w:p>
+    <w:p>
+      <w:pPr>
+        <w:pStyle w:val="ListParagraph"/>
+        <w:rPr>
+          <w:lang w:val="ru-RU"/>
+        </w:rPr>
+      </w:pPr>
+    </w:p>
+    <w:p>
+      <w:pPr>
+        <w:rPr>
+          <w:bCs/>
+          <w:lang w:val="ru-RU"/>
+        </w:rPr>
+      </w:pPr>
+      <w:r>
+        <w:rPr>
+          <w:bCs/>
+          <w:lang w:val="ru-RU"/>
+        </w:rPr>
+        <w:t xml:space="preserve">    </w:t>
+      </w:r>
+      <w:r>
+        <w:rPr>
+          <w:bCs/>
+          <w:sz w:val="28"/>
+          <w:szCs w:val="28"/>
+          <w:lang w:val="ru-RU"/>
+        </w:rPr>
+        <w:t>- Полный список текущих и предстоящих конкурсов с информацией о их тематике, сроках, призах и количестве участников. Каждый конкурс представлен кратким описанием и изображением, если применимо.</w:t>
+      </w:r>
+    </w:p>
+    <w:p>
+      <w:pPr>
+        <w:rPr>
+          <w:bCs/>
+          <w:sz w:val="28"/>
+          <w:szCs w:val="28"/>
+          <w:lang w:val="ru-RU"/>
+        </w:rPr>
+      </w:pPr>
+      <w:r>
+        <w:rPr>
+          <w:bCs/>
+          <w:sz w:val="28"/>
+          <w:szCs w:val="28"/>
+          <w:lang w:val="ru-RU"/>
+        </w:rPr>
+        <w:t xml:space="preserve">    - Подробное описание каждого конкурса, включая правила участия, критерии оценки и требования к материалам. Здесь также могут быть указаны дополнительные призы или бонусы.</w:t>
+      </w:r>
+    </w:p>
+    <w:p>
+      <w:pPr>
+        <w:rPr>
+          <w:bCs/>
+          <w:sz w:val="28"/>
+          <w:szCs w:val="28"/>
+          <w:lang w:val="ru-RU"/>
+        </w:rPr>
+      </w:pPr>
+      <w:r>
+        <w:rPr>
+          <w:bCs/>
+          <w:sz w:val="28"/>
+          <w:szCs w:val="28"/>
+          <w:lang w:val="ru-RU"/>
+        </w:rPr>
+        <w:t xml:space="preserve">    - Кнопки для участия в конкретном конкурсе и просмотра подробной информации о нем, которые приводят пользователя на страницу конкретного конкурса.</w:t>
+      </w:r>
+    </w:p>
+    <w:p>
+      <w:pPr>
         <w:rPr>
           <w:b/>
           <w:bCs/>
           <w:lang w:val="ru-RU"/>
         </w:rPr>
-        <w:t>2. **Вход / Регистрация (</w:t>
-      </w:r>
+      </w:pPr>
       <w:r>
         <w:rPr>
           <w:b/>
           <w:bCs/>
-        </w:rPr>
-        <w:t>Sign</w:t>
-      </w:r>
-      <w:r>
+          <w:lang w:val="ru-RU"/>
+        </w:rPr>
+        <w:drawing>
+          <wp:inline distT="0" distB="0" distL="0" distR="0" wp14:anchorId="75F4C15A" wp14:editId="4916A187">
+            <wp:extent cx="6152515" cy="3217545"/>
+            <wp:effectExtent l="0" t="0" r="635" b="1905"/>
+            <wp:docPr id="5" name="Picture 5"/>
+            <wp:cNvGraphicFramePr>
+              <a:graphicFrameLocks xmlns:a="http://schemas.openxmlformats.org/drawingml/2006/main" noChangeAspect="1"/>
+            </wp:cNvGraphicFramePr>
+            <a:graphic xmlns:a="http://schemas.openxmlformats.org/drawingml/2006/main">
+              <a:graphicData uri="http://schemas.openxmlformats.org/drawingml/2006/picture">
+                <pic:pic xmlns:pic="http://schemas.openxmlformats.org/drawingml/2006/picture">
+                  <pic:nvPicPr>
+                    <pic:cNvPr id="1" name=""/>
+                    <pic:cNvPicPr/>
+                  </pic:nvPicPr>
+                  <pic:blipFill>
+                    <a:blip r:embed="rId10"/>
+                    <a:stretch>
+                      <a:fillRect/>
+                    </a:stretch>
+                  </pic:blipFill>
+                  <pic:spPr>
+                    <a:xfrm>
+                      <a:off x="0" y="0"/>
+                      <a:ext cx="6152515" cy="3217545"/>
+                    </a:xfrm>
+                    <a:prstGeom prst="rect">
+                      <a:avLst/>
+                    </a:prstGeom>
+                  </pic:spPr>
+                </pic:pic>
+              </a:graphicData>
+            </a:graphic>
+          </wp:inline>
+        </w:drawing>
+      </w:r>
+    </w:p>
+    <w:p>
+      <w:pPr>
+        <w:pStyle w:val="Heading1"/>
+        <w:numPr>
+          <w:ilvl w:val="0"/>
+          <w:numId w:val="1"/>
+        </w:numPr>
+        <w:rPr>
+          <w:lang w:val="ru-RU"/>
+        </w:rPr>
+      </w:pPr>
+      <w:r>
+        <w:rPr>
+          <w:lang w:val="ru-RU"/>
+        </w:rPr>
+        <w:t>Регистрация / Создание конкурса (Reg. / Create Competition):</w:t>
+      </w:r>
+    </w:p>
+    <w:p>
+      <w:pPr>
+        <w:pStyle w:val="ListParagraph"/>
+        <w:rPr>
+          <w:lang w:val="ru-RU"/>
+        </w:rPr>
+      </w:pPr>
+    </w:p>
+    <w:p>
+      <w:pPr>
+        <w:rPr>
+          <w:bCs/>
+          <w:sz w:val="28"/>
+          <w:szCs w:val="28"/>
+          <w:lang w:val="ru-RU"/>
+        </w:rPr>
+      </w:pPr>
+      <w:r>
+        <w:rPr>
+          <w:bCs/>
+          <w:sz w:val="28"/>
+          <w:szCs w:val="28"/>
+          <w:lang w:val="ru-RU"/>
+        </w:rPr>
+        <w:t xml:space="preserve">    - Форма для создания нового конкурса, предоставляющая пользователю возможность выбрать категорию, задать правила, установить сроки проведения и указать призы. Пользователь должен заполнить все обязательные поля.</w:t>
+      </w:r>
+    </w:p>
+    <w:p>
+      <w:pPr>
+        <w:rPr>
+          <w:bCs/>
+          <w:sz w:val="28"/>
+          <w:szCs w:val="28"/>
+          <w:lang w:val="ru-RU"/>
+        </w:rPr>
+      </w:pPr>
+    </w:p>
+    <w:p>
+      <w:pPr>
+        <w:rPr>
+          <w:bCs/>
+          <w:sz w:val="28"/>
+          <w:szCs w:val="28"/>
+          <w:lang w:val="ru-RU"/>
+        </w:rPr>
+      </w:pPr>
+    </w:p>
+    <w:p>
+      <w:pPr>
+        <w:rPr>
+          <w:bCs/>
+          <w:sz w:val="28"/>
+          <w:szCs w:val="28"/>
+          <w:lang w:val="ru-RU"/>
+        </w:rPr>
+      </w:pPr>
+      <w:r>
+        <w:rPr>
+          <w:bCs/>
+          <w:sz w:val="28"/>
+          <w:szCs w:val="28"/>
+          <w:lang w:val="ru-RU"/>
+        </w:rPr>
+        <w:lastRenderedPageBreak/>
+        <w:t xml:space="preserve">    - Просмотр списка созданных конкурсов с указанием их статусов (активный, завершенный, отмененный) и возможностью редактирования информации о них. Владелец конкурса может видеть количество зарегистрированных участников и общую статистику.</w:t>
+      </w:r>
+    </w:p>
+    <w:p>
+      <w:pPr>
+        <w:rPr>
+          <w:bCs/>
+          <w:sz w:val="28"/>
+          <w:szCs w:val="28"/>
+          <w:lang w:val="ru-RU"/>
+        </w:rPr>
+      </w:pPr>
+      <w:r>
+        <w:rPr>
+          <w:bCs/>
+          <w:sz w:val="28"/>
+          <w:szCs w:val="28"/>
+          <w:lang w:val="ru-RU"/>
+        </w:rPr>
+        <w:drawing>
+          <wp:inline distT="0" distB="0" distL="0" distR="0" wp14:anchorId="539733AE" wp14:editId="0D823FFD">
+            <wp:extent cx="6152515" cy="3079115"/>
+            <wp:effectExtent l="0" t="0" r="635" b="6985"/>
+            <wp:docPr id="6" name="Picture 6"/>
+            <wp:cNvGraphicFramePr>
+              <a:graphicFrameLocks xmlns:a="http://schemas.openxmlformats.org/drawingml/2006/main" noChangeAspect="1"/>
+            </wp:cNvGraphicFramePr>
+            <a:graphic xmlns:a="http://schemas.openxmlformats.org/drawingml/2006/main">
+              <a:graphicData uri="http://schemas.openxmlformats.org/drawingml/2006/picture">
+                <pic:pic xmlns:pic="http://schemas.openxmlformats.org/drawingml/2006/picture">
+                  <pic:nvPicPr>
+                    <pic:cNvPr id="1" name=""/>
+                    <pic:cNvPicPr/>
+                  </pic:nvPicPr>
+                  <pic:blipFill>
+                    <a:blip r:embed="rId11"/>
+                    <a:stretch>
+                      <a:fillRect/>
+                    </a:stretch>
+                  </pic:blipFill>
+                  <pic:spPr>
+                    <a:xfrm>
+                      <a:off x="0" y="0"/>
+                      <a:ext cx="6152515" cy="3079115"/>
+                    </a:xfrm>
+                    <a:prstGeom prst="rect">
+                      <a:avLst/>
+                    </a:prstGeom>
+                  </pic:spPr>
+                </pic:pic>
+              </a:graphicData>
+            </a:graphic>
+          </wp:inline>
+        </w:drawing>
+      </w:r>
+    </w:p>
+    <w:p>
+      <w:pPr>
         <w:rPr>
           <w:b/>
           <w:bCs/>
           <w:lang w:val="ru-RU"/>
         </w:rPr>
-        <w:t xml:space="preserve"> </w:t>
-      </w:r>
-      <w:r>
+      </w:pPr>
+    </w:p>
+    <w:p>
+      <w:pPr>
+        <w:pStyle w:val="Heading1"/>
+        <w:rPr>
+          <w:lang w:val="ru-RU"/>
+        </w:rPr>
+      </w:pPr>
+      <w:r>
+        <w:rPr>
+          <w:lang w:val="ru-RU"/>
+        </w:rPr>
+        <w:t>6. Регистрация для участия (Reg. for Participation):</w:t>
+      </w:r>
+    </w:p>
+    <w:p>
+      <w:pPr>
+        <w:rPr>
+          <w:bCs/>
+          <w:sz w:val="28"/>
+          <w:szCs w:val="28"/>
+          <w:lang w:val="ru-RU"/>
+        </w:rPr>
+      </w:pPr>
+    </w:p>
+    <w:p>
+      <w:pPr>
+        <w:rPr>
+          <w:bCs/>
+          <w:sz w:val="28"/>
+          <w:szCs w:val="28"/>
+          <w:lang w:val="ru-RU"/>
+        </w:rPr>
+      </w:pPr>
+      <w:r>
+        <w:rPr>
+          <w:bCs/>
+          <w:sz w:val="28"/>
+          <w:szCs w:val="28"/>
+          <w:lang w:val="ru-RU"/>
+        </w:rPr>
+        <w:t xml:space="preserve">    - Форма для регистрации участия в конкретном конкурсе, где пользователь может загрузить необходимые материалы или предоставить необходимую информацию в соответствии с правилами конкурса. Пользователь должен быть зарегистрированным и вошедшим в систему.</w:t>
+      </w:r>
+    </w:p>
+    <w:p>
+      <w:pPr>
         <w:rPr>
           <w:b/>
           <w:bCs/>
-        </w:rPr>
-        <w:t>In</w:t>
-      </w:r>
-      <w:r>
+          <w:lang w:val="ru-RU"/>
+        </w:rPr>
+      </w:pPr>
+    </w:p>
+    <w:p>
+      <w:pPr>
+        <w:pStyle w:val="Heading1"/>
+        <w:rPr>
+          <w:lang w:val="ru-RU"/>
+        </w:rPr>
+      </w:pPr>
+      <w:r>
+        <w:rPr>
+          <w:lang w:val="ru-RU"/>
+        </w:rPr>
+        <w:t>7. Голосование (Voting):</w:t>
+      </w:r>
+    </w:p>
+    <w:p>
+      <w:pPr>
         <w:rPr>
           <w:b/>
           <w:bCs/>
-          <w:lang w:val="ru-RU"/>
-        </w:rPr>
-        <w:t xml:space="preserve"> / </w:t>
-      </w:r>
+          <w:sz w:val="28"/>
+          <w:szCs w:val="28"/>
+          <w:lang w:val="ru-RU"/>
+        </w:rPr>
+      </w:pPr>
+    </w:p>
+    <w:p>
+      <w:pPr>
+        <w:rPr>
+          <w:bCs/>
+          <w:sz w:val="28"/>
+          <w:szCs w:val="28"/>
+          <w:lang w:val="ru-RU"/>
+        </w:rPr>
+      </w:pPr>
       <w:r>
         <w:rPr>
           <w:b/>
           <w:bCs/>
-        </w:rPr>
-        <w:t>Log</w:t>
-      </w:r>
-      <w:r>
+          <w:sz w:val="28"/>
+          <w:szCs w:val="28"/>
+          <w:lang w:val="ru-RU"/>
+        </w:rPr>
+        <w:t xml:space="preserve">    </w:t>
+      </w:r>
+      <w:r>
+        <w:rPr>
+          <w:bCs/>
+          <w:sz w:val="28"/>
+          <w:szCs w:val="28"/>
+          <w:lang w:val="ru-RU"/>
+        </w:rPr>
+        <w:t>- Механизм голосования, позволяющий зарегистрированным пользователям проголосовать за участников конкурса в соответствии с установленными правилами. Пользователь может просматривать работы участников и принимать информированное решение при голосовании.</w:t>
+      </w:r>
+    </w:p>
+    <w:p>
+      <w:pPr>
+        <w:rPr>
+          <w:bCs/>
+          <w:sz w:val="28"/>
+          <w:szCs w:val="28"/>
+          <w:lang w:val="ru-RU"/>
+        </w:rPr>
+      </w:pPr>
+      <w:r>
+        <w:rPr>
+          <w:bCs/>
+          <w:sz w:val="28"/>
+          <w:szCs w:val="28"/>
+          <w:lang w:val="ru-RU"/>
+        </w:rPr>
+        <w:lastRenderedPageBreak/>
+        <w:t xml:space="preserve">    - Возможность просмотра работ участников и их описаний перед голосованием для более обоснованных решений. Пользователи могут просматривать все представленные работы и подробно изучить информацию о каждой из них.</w:t>
+      </w:r>
+    </w:p>
+    <w:p>
+      <w:pPr>
         <w:rPr>
           <w:b/>
           <w:bCs/>
           <w:lang w:val="ru-RU"/>
         </w:rPr>
-        <w:t xml:space="preserve"> </w:t>
-      </w:r>
-      <w:r>
+      </w:pPr>
+    </w:p>
+    <w:p>
+      <w:pPr>
+        <w:pStyle w:val="Heading1"/>
+        <w:rPr>
+          <w:lang w:val="ru-RU"/>
+        </w:rPr>
+      </w:pPr>
+      <w:r>
+        <w:rPr>
+          <w:lang w:val="ru-RU"/>
+        </w:rPr>
+        <w:t>8. Таблица лидеров (</w:t>
+      </w:r>
+      <w:r>
+        <w:rPr>
+          <w:lang w:val="ru-RU"/>
+        </w:rPr>
+        <w:t>Leaderboard):</w:t>
+      </w:r>
+    </w:p>
+    <w:p>
+      <w:pPr>
+        <w:rPr>
+          <w:bCs/>
+          <w:sz w:val="28"/>
+          <w:szCs w:val="28"/>
+          <w:lang w:val="ru-RU"/>
+        </w:rPr>
+      </w:pPr>
+    </w:p>
+    <w:p>
+      <w:pPr>
+        <w:rPr>
+          <w:bCs/>
+          <w:sz w:val="28"/>
+          <w:szCs w:val="28"/>
+          <w:lang w:val="ru-RU"/>
+        </w:rPr>
+      </w:pPr>
+      <w:r>
+        <w:rPr>
+          <w:bCs/>
+          <w:sz w:val="28"/>
+          <w:szCs w:val="28"/>
+          <w:lang w:val="ru-RU"/>
+        </w:rPr>
+        <w:t xml:space="preserve">    - Рейтинг участников и их места в текущих конкурсах, отображаемый в виде таблицы или списка с детализацией по полученным баллам или оценкам. Пользователи могут видеть свое место в рейтинге и сравнивать с другими участниками.</w:t>
+      </w:r>
+    </w:p>
+    <w:p>
+      <w:pPr>
+        <w:rPr>
+          <w:bCs/>
+          <w:sz w:val="28"/>
+          <w:szCs w:val="28"/>
+          <w:lang w:val="ru-RU"/>
+        </w:rPr>
+      </w:pPr>
+      <w:r>
+        <w:rPr>
+          <w:bCs/>
+          <w:sz w:val="28"/>
+          <w:szCs w:val="28"/>
+          <w:lang w:val="ru-RU"/>
+        </w:rPr>
+        <w:t xml:space="preserve">    - Подробная статистика о количестве голосов и оценок, позволяющая пользователям отслеживать свой прогресс и сравнивать с другими участниками. Здесь могут быть представлены также графики и диаграммы для наглядности.</w:t>
+      </w:r>
+    </w:p>
+    <w:p>
+      <w:pPr>
         <w:rPr>
           <w:b/>
           <w:bCs/>
-        </w:rPr>
-        <w:t>In</w:t>
-      </w:r>
-      <w:proofErr w:type="gramStart"/>
-      <w:r>
+          <w:lang w:val="ru-RU"/>
+        </w:rPr>
+      </w:pPr>
+    </w:p>
+    <w:p>
+      <w:pPr>
+        <w:pStyle w:val="Heading1"/>
+        <w:rPr>
+          <w:lang w:val="ru-RU"/>
+        </w:rPr>
+      </w:pPr>
+      <w:r>
+        <w:rPr>
+          <w:lang w:val="ru-RU"/>
+        </w:rPr>
+        <w:t>9. Административная панель:</w:t>
+      </w:r>
+    </w:p>
+    <w:p>
+      <w:pPr>
+        <w:rPr>
+          <w:bCs/>
+          <w:sz w:val="28"/>
+          <w:szCs w:val="28"/>
+          <w:lang w:val="ru-RU"/>
+        </w:rPr>
+      </w:pPr>
+    </w:p>
+    <w:p>
+      <w:pPr>
+        <w:rPr>
+          <w:bCs/>
+          <w:sz w:val="28"/>
+          <w:szCs w:val="28"/>
+          <w:lang w:val="ru-RU"/>
+        </w:rPr>
+      </w:pPr>
+      <w:r>
+        <w:rPr>
+          <w:bCs/>
+          <w:sz w:val="28"/>
+          <w:szCs w:val="28"/>
+          <w:lang w:val="ru-RU"/>
+        </w:rPr>
+        <w:t xml:space="preserve">    - Инструменты для управления конкурсами и пользователями, включающие функции создания, редактирования, удаления конкурсов, а также управление аккаунтами пользователей. Администратор может также управлять правами доступа и модерировать контент.</w:t>
+      </w:r>
+    </w:p>
+    <w:p>
+      <w:pPr>
+        <w:rPr>
+          <w:bCs/>
+          <w:sz w:val="28"/>
+          <w:szCs w:val="28"/>
+          <w:lang w:val="ru-RU"/>
+        </w:rPr>
+      </w:pPr>
+      <w:r>
+        <w:rPr>
+          <w:bCs/>
+          <w:sz w:val="28"/>
+          <w:szCs w:val="28"/>
+          <w:lang w:val="ru-RU"/>
+        </w:rPr>
+        <w:t xml:space="preserve">    - Мониторинг безопасности и обработка жалоб, обеспечивающие безопасное и эффективное функционирование платформы. Администраторы могут отслеживать активность пользователей, реагировать на нарушения правил и разрешать спорные ситуации.</w:t>
+      </w:r>
+    </w:p>
+    <w:p>
+      <w:pPr>
+        <w:rPr>
+          <w:bCs/>
+          <w:sz w:val="28"/>
+          <w:szCs w:val="28"/>
+          <w:lang w:val="ru-RU"/>
+        </w:rPr>
+      </w:pPr>
+      <w:r>
+        <w:rPr>
+          <w:bCs/>
+          <w:sz w:val="28"/>
+          <w:szCs w:val="28"/>
+          <w:lang w:val="ru-RU"/>
+        </w:rPr>
+        <w:t xml:space="preserve">    - Система управления содержанием (CMS) для обновления контента на сайте, включая текстовую информацию, изображения и другие медиа-ресурсы. Администраторы могут легко добавлять новости, обновлять информацию о конкурсах и изменять медиа-контент.</w:t>
+      </w:r>
+    </w:p>
+    <w:p>
+      <w:pPr>
         <w:rPr>
           <w:b/>
           <w:bCs/>
           <w:lang w:val="ru-RU"/>
         </w:rPr>
-        <w:t>):*</w:t>
-      </w:r>
-      <w:proofErr w:type="gramEnd"/>
-      <w:r>
+      </w:pPr>
+    </w:p>
+    <w:p>
+      <w:pPr>
         <w:rPr>
           <w:b/>
           <w:bCs/>
           <w:lang w:val="ru-RU"/>
         </w:rPr>
-        <w:t>*</w:t>
-      </w:r>
-    </w:p>
-    <w:p>
-      <w:pPr>
-        <w:rPr>
-          <w:lang w:val="ru-RU"/>
-        </w:rPr>
-      </w:pPr>
-      <w:r>
-        <w:rPr>
-          <w:lang w:val="ru-RU"/>
-        </w:rPr>
-        <w:t xml:space="preserve">    - Форма входа для зарегистрированных пользователей.</w:t>
-      </w:r>
-    </w:p>
-    <w:p>
-      <w:pPr>
-        <w:rPr>
-          <w:lang w:val="ru-RU"/>
-        </w:rPr>
-      </w:pPr>
-      <w:r>
-        <w:rPr>
-          <w:lang w:val="ru-RU"/>
-        </w:rPr>
-        <w:t xml:space="preserve">    - Форма регистрации для новых пользователей.</w:t>
-      </w:r>
-    </w:p>
-    <w:p>
-      <w:pPr>
-        <w:rPr>
-          <w:lang w:val="ru-RU"/>
-        </w:rPr>
-      </w:pPr>
-      <w:r>
-        <w:rPr>
-          <w:lang w:val="ru-RU"/>
-        </w:rPr>
-        <w:t xml:space="preserve">    - Ссылки на восстановление пароля.</w:t>
-      </w:r>
-    </w:p>
-    <w:p>
-      <w:pPr>
-        <w:rPr>
-          <w:lang w:val="ru-RU"/>
-        </w:rPr>
-      </w:pPr>
-    </w:p>
-    <w:p>
-      <w:pPr>
-        <w:rPr>
-          <w:b/>
-          <w:bCs/>
-          <w:lang w:val="ru-RU"/>
-        </w:rPr>
-      </w:pPr>
-      <w:r>
-        <w:rPr>
-          <w:b/>
-          <w:bCs/>
-          <w:lang w:val="ru-RU"/>
-        </w:rPr>
-        <w:t>3. **Профиль (</w:t>
-      </w:r>
-      <w:r>
-        <w:rPr>
-          <w:b/>
-          <w:bCs/>
-        </w:rPr>
-        <w:t>Profile</w:t>
-      </w:r>
-      <w:proofErr w:type="gramStart"/>
-      <w:r>
-        <w:rPr>
-          <w:b/>
-          <w:bCs/>
-          <w:lang w:val="ru-RU"/>
-        </w:rPr>
-        <w:t>):*</w:t>
-      </w:r>
-      <w:proofErr w:type="gramEnd"/>
-      <w:r>
-        <w:rPr>
-          <w:b/>
-          <w:bCs/>
-          <w:lang w:val="ru-RU"/>
-        </w:rPr>
-        <w:t>*</w:t>
-      </w:r>
-    </w:p>
-    <w:p>
-      <w:pPr>
-        <w:rPr>
-          <w:lang w:val="ru-RU"/>
-        </w:rPr>
-      </w:pPr>
-      <w:r>
-        <w:rPr>
-          <w:lang w:val="ru-RU"/>
-        </w:rPr>
-        <w:t xml:space="preserve">    - Информация о пользователе.</w:t>
-      </w:r>
-    </w:p>
-    <w:p>
-      <w:pPr>
-        <w:rPr>
-          <w:lang w:val="ru-RU"/>
-        </w:rPr>
-      </w:pPr>
-      <w:r>
-        <w:rPr>
-          <w:lang w:val="ru-RU"/>
-        </w:rPr>
-        <w:t xml:space="preserve">    - Список участвующих конкурсов и их результаты.</w:t>
-      </w:r>
-    </w:p>
-    <w:p>
-      <w:pPr>
-        <w:rPr>
-          <w:lang w:val="ru-RU"/>
-        </w:rPr>
-      </w:pPr>
-      <w:r>
-        <w:rPr>
-          <w:lang w:val="ru-RU"/>
-        </w:rPr>
-        <w:t xml:space="preserve">    - Возможность редактирования личной информации.</w:t>
-      </w:r>
-    </w:p>
-    <w:p>
-      <w:pPr>
-        <w:rPr>
-          <w:lang w:val="ru-RU"/>
-        </w:rPr>
-      </w:pPr>
-    </w:p>
-    <w:p>
-      <w:pPr>
-        <w:rPr>
-          <w:b/>
-          <w:bCs/>
-          <w:lang w:val="ru-RU"/>
-        </w:rPr>
-      </w:pPr>
-      <w:r>
-        <w:rPr>
-          <w:b/>
-          <w:bCs/>
-          <w:lang w:val="ru-RU"/>
-        </w:rPr>
-        <w:t>4. **Основной список (</w:t>
-      </w:r>
-      <w:r>
-        <w:rPr>
-          <w:b/>
-          <w:bCs/>
-        </w:rPr>
-        <w:t>Main</w:t>
-      </w:r>
-      <w:r>
-        <w:rPr>
-          <w:b/>
-          <w:bCs/>
-          <w:lang w:val="ru-RU"/>
-        </w:rPr>
-        <w:t xml:space="preserve"> </w:t>
-      </w:r>
-      <w:r>
-        <w:rPr>
-          <w:b/>
-          <w:bCs/>
-        </w:rPr>
-        <w:t>List</w:t>
-      </w:r>
-      <w:proofErr w:type="gramStart"/>
-      <w:r>
-        <w:rPr>
-          <w:b/>
-          <w:bCs/>
-          <w:lang w:val="ru-RU"/>
-        </w:rPr>
-        <w:t>):*</w:t>
-      </w:r>
-      <w:proofErr w:type="gramEnd"/>
-      <w:r>
-        <w:rPr>
-          <w:b/>
-          <w:bCs/>
-          <w:lang w:val="ru-RU"/>
-        </w:rPr>
-        <w:t>*</w:t>
-      </w:r>
-    </w:p>
-    <w:p>
-      <w:pPr>
-        <w:rPr>
-          <w:lang w:val="ru-RU"/>
-        </w:rPr>
-      </w:pPr>
-      <w:r>
-        <w:rPr>
-          <w:lang w:val="ru-RU"/>
-        </w:rPr>
-        <w:t xml:space="preserve">    - Перечень текущих и предстоящих конкурсов.</w:t>
-      </w:r>
-    </w:p>
-    <w:p>
-      <w:pPr>
-        <w:rPr>
-          <w:lang w:val="ru-RU"/>
-        </w:rPr>
-      </w:pPr>
-      <w:r>
-        <w:rPr>
-          <w:lang w:val="ru-RU"/>
-        </w:rPr>
-        <w:t xml:space="preserve">    - Описание каждого конкурса и правила участия.</w:t>
-      </w:r>
-    </w:p>
-    <w:p>
-      <w:pPr>
-        <w:rPr>
-          <w:lang w:val="ru-RU"/>
-        </w:rPr>
-      </w:pPr>
-      <w:r>
-        <w:rPr>
-          <w:lang w:val="ru-RU"/>
-        </w:rPr>
-        <w:t xml:space="preserve">    - Кнопки для участия в конкурсе и просмотра деталей.</w:t>
-      </w:r>
-    </w:p>
-    <w:p>
-      <w:pPr>
-        <w:rPr>
-          <w:lang w:val="ru-RU"/>
-        </w:rPr>
-      </w:pPr>
-    </w:p>
-    <w:p>
-      <w:pPr>
-        <w:rPr>
-          <w:b/>
-          <w:bCs/>
-          <w:lang w:val="ru-RU"/>
-        </w:rPr>
-      </w:pPr>
-      <w:r>
-        <w:rPr>
-          <w:b/>
-          <w:bCs/>
-          <w:lang w:val="ru-RU"/>
-        </w:rPr>
-        <w:t>5. **Регистрация / Создание конкурса (</w:t>
-      </w:r>
-      <w:r>
-        <w:rPr>
-          <w:b/>
-          <w:bCs/>
-        </w:rPr>
-        <w:t>Reg</w:t>
-      </w:r>
-      <w:r>
-        <w:rPr>
-          <w:b/>
-          <w:bCs/>
-          <w:lang w:val="ru-RU"/>
-        </w:rPr>
-        <w:t xml:space="preserve">. / </w:t>
-      </w:r>
-      <w:r>
-        <w:rPr>
-          <w:b/>
-          <w:bCs/>
-        </w:rPr>
-        <w:t>Create</w:t>
-      </w:r>
-      <w:r>
-        <w:rPr>
-          <w:b/>
-          <w:bCs/>
-          <w:lang w:val="ru-RU"/>
-        </w:rPr>
-        <w:t xml:space="preserve"> </w:t>
-      </w:r>
-      <w:r>
-        <w:rPr>
-          <w:b/>
-          <w:bCs/>
-        </w:rPr>
-        <w:t>Competition</w:t>
-      </w:r>
-      <w:proofErr w:type="gramStart"/>
-      <w:r>
-        <w:rPr>
-          <w:b/>
-          <w:bCs/>
-          <w:lang w:val="ru-RU"/>
-        </w:rPr>
-        <w:t>):*</w:t>
-      </w:r>
-      <w:proofErr w:type="gramEnd"/>
-      <w:r>
-        <w:rPr>
-          <w:b/>
-          <w:bCs/>
-          <w:lang w:val="ru-RU"/>
-        </w:rPr>
-        <w:t>*</w:t>
-      </w:r>
-    </w:p>
-    <w:p>
-      <w:pPr>
-        <w:rPr>
-          <w:lang w:val="ru-RU"/>
-        </w:rPr>
-      </w:pPr>
-      <w:r>
-        <w:rPr>
-          <w:lang w:val="ru-RU"/>
-        </w:rPr>
-        <w:t xml:space="preserve">    - Форма для создания нового конкурса с указанием категории, правил и сроков.</w:t>
-      </w:r>
-    </w:p>
-    <w:p>
-      <w:pPr>
-        <w:rPr>
-          <w:lang w:val="ru-RU"/>
-        </w:rPr>
-      </w:pPr>
-      <w:r>
-        <w:rPr>
-          <w:lang w:val="ru-RU"/>
-        </w:rPr>
-        <w:t xml:space="preserve">    - Просмотр созданных конкурсов и их статусов.</w:t>
-      </w:r>
-    </w:p>
-    <w:p>
-      <w:pPr>
-        <w:rPr>
-          <w:lang w:val="ru-RU"/>
-        </w:rPr>
-      </w:pPr>
-    </w:p>
-    <w:p>
-      <w:pPr>
-        <w:rPr>
-          <w:b/>
-          <w:bCs/>
-          <w:lang w:val="ru-RU"/>
-        </w:rPr>
-      </w:pPr>
-      <w:r>
-        <w:rPr>
-          <w:b/>
-          <w:bCs/>
-          <w:lang w:val="ru-RU"/>
-        </w:rPr>
-        <w:t>6. **Регистрация для участия (</w:t>
-      </w:r>
-      <w:r>
-        <w:rPr>
-          <w:b/>
-          <w:bCs/>
-        </w:rPr>
-        <w:t>Reg</w:t>
-      </w:r>
-      <w:r>
-        <w:rPr>
-          <w:b/>
-          <w:bCs/>
-          <w:lang w:val="ru-RU"/>
-        </w:rPr>
-        <w:t xml:space="preserve">. </w:t>
-      </w:r>
-      <w:r>
-        <w:rPr>
-          <w:b/>
-          <w:bCs/>
-        </w:rPr>
-        <w:t>for</w:t>
-      </w:r>
-      <w:r>
-        <w:rPr>
-          <w:b/>
-          <w:bCs/>
-          <w:lang w:val="ru-RU"/>
-        </w:rPr>
-        <w:t xml:space="preserve"> </w:t>
-      </w:r>
-      <w:r>
-        <w:rPr>
-          <w:b/>
-          <w:bCs/>
-        </w:rPr>
-        <w:t>Participation</w:t>
-      </w:r>
-      <w:proofErr w:type="gramStart"/>
-      <w:r>
-        <w:rPr>
-          <w:b/>
-          <w:bCs/>
-          <w:lang w:val="ru-RU"/>
-        </w:rPr>
-        <w:t>):*</w:t>
-      </w:r>
-      <w:proofErr w:type="gramEnd"/>
-      <w:r>
-        <w:rPr>
-          <w:b/>
-          <w:bCs/>
-          <w:lang w:val="ru-RU"/>
-        </w:rPr>
-        <w:t>*</w:t>
-      </w:r>
-    </w:p>
-    <w:p>
-      <w:pPr>
+      </w:pPr>
+    </w:p>
+    <w:p>
+      <w:pPr>
+        <w:pStyle w:val="Heading1"/>
         <w:rPr>
           <w:lang w:val="ru-RU"/>
         </w:rPr>
@@ -669,336 +1190,43 @@
           <w:lang w:val="ru-RU"/>
         </w:rPr>
         <w:lastRenderedPageBreak/>
-        <w:t xml:space="preserve">    - Форма для участия в конкретном конкурсе.</w:t>
-      </w:r>
-    </w:p>
-    <w:p>
-      <w:pPr>
-        <w:rPr>
-          <w:lang w:val="ru-RU"/>
-        </w:rPr>
-      </w:pPr>
-      <w:r>
-        <w:rPr>
-          <w:lang w:val="ru-RU"/>
-        </w:rPr>
-        <w:t xml:space="preserve">    - Загрузка необходимых материалов или информации.</w:t>
-      </w:r>
-    </w:p>
-    <w:p>
-      <w:pPr>
-        <w:rPr>
-          <w:lang w:val="ru-RU"/>
-        </w:rPr>
-      </w:pPr>
-    </w:p>
-    <w:p>
-      <w:pPr>
-        <w:rPr>
-          <w:b/>
-          <w:bCs/>
-          <w:lang w:val="ru-RU"/>
-        </w:rPr>
-      </w:pPr>
-      <w:r>
-        <w:rPr>
-          <w:b/>
-          <w:bCs/>
-          <w:lang w:val="ru-RU"/>
-        </w:rPr>
-        <w:t>7. **Голосование (</w:t>
-      </w:r>
-      <w:r>
-        <w:rPr>
-          <w:b/>
-          <w:bCs/>
-        </w:rPr>
-        <w:t>Voting</w:t>
-      </w:r>
-      <w:proofErr w:type="gramStart"/>
-      <w:r>
-        <w:rPr>
-          <w:b/>
-          <w:bCs/>
-          <w:lang w:val="ru-RU"/>
-        </w:rPr>
-        <w:t>):*</w:t>
-      </w:r>
-      <w:proofErr w:type="gramEnd"/>
-      <w:r>
-        <w:rPr>
-          <w:b/>
-          <w:bCs/>
-          <w:lang w:val="ru-RU"/>
-        </w:rPr>
-        <w:t>*</w:t>
-      </w:r>
-    </w:p>
-    <w:p>
-      <w:pPr>
-        <w:rPr>
-          <w:lang w:val="ru-RU"/>
-        </w:rPr>
-      </w:pPr>
-      <w:r>
-        <w:rPr>
-          <w:lang w:val="ru-RU"/>
-        </w:rPr>
-        <w:t xml:space="preserve">    - Механизм голосования для зарегистрированных пользователей.</w:t>
-      </w:r>
-    </w:p>
-    <w:p>
-      <w:pPr>
-        <w:rPr>
-          <w:lang w:val="ru-RU"/>
-        </w:rPr>
-      </w:pPr>
-      <w:r>
-        <w:rPr>
-          <w:lang w:val="ru-RU"/>
-        </w:rPr>
-        <w:t xml:space="preserve">    - Просмотр участников и их работ перед голосованием.</w:t>
-      </w:r>
-    </w:p>
-    <w:p>
-      <w:pPr>
-        <w:rPr>
-          <w:lang w:val="ru-RU"/>
-        </w:rPr>
-      </w:pPr>
-    </w:p>
-    <w:p>
-      <w:pPr>
-        <w:rPr>
-          <w:b/>
-          <w:bCs/>
-          <w:lang w:val="ru-RU"/>
-        </w:rPr>
-      </w:pPr>
-      <w:r>
-        <w:rPr>
-          <w:b/>
-          <w:bCs/>
-          <w:lang w:val="ru-RU"/>
-        </w:rPr>
-        <w:t>8. **Таблица лидеров (</w:t>
-      </w:r>
-      <w:r>
-        <w:rPr>
-          <w:b/>
-          <w:bCs/>
-        </w:rPr>
-        <w:t>Leaderboard</w:t>
-      </w:r>
-      <w:proofErr w:type="gramStart"/>
-      <w:r>
-        <w:rPr>
-          <w:b/>
-          <w:bCs/>
-          <w:lang w:val="ru-RU"/>
-        </w:rPr>
-        <w:t>):*</w:t>
-      </w:r>
-      <w:proofErr w:type="gramEnd"/>
-      <w:r>
-        <w:rPr>
-          <w:b/>
-          <w:bCs/>
-          <w:lang w:val="ru-RU"/>
-        </w:rPr>
-        <w:t>*</w:t>
-      </w:r>
-    </w:p>
-    <w:p>
-      <w:pPr>
-        <w:rPr>
-          <w:lang w:val="ru-RU"/>
-        </w:rPr>
-      </w:pPr>
-      <w:r>
-        <w:rPr>
-          <w:lang w:val="ru-RU"/>
-        </w:rPr>
-        <w:t xml:space="preserve">    - Рейтинг участников и их места в текущих конкурсах.</w:t>
-      </w:r>
-    </w:p>
-    <w:p>
-      <w:pPr>
-        <w:rPr>
-          <w:lang w:val="ru-RU"/>
-        </w:rPr>
-      </w:pPr>
-      <w:r>
-        <w:rPr>
-          <w:lang w:val="ru-RU"/>
-        </w:rPr>
-        <w:t xml:space="preserve">    - Подробная статистика о количестве голосов и оценок.</w:t>
-      </w:r>
-    </w:p>
-    <w:p>
-      <w:pPr>
-        <w:rPr>
-          <w:lang w:val="ru-RU"/>
-        </w:rPr>
-      </w:pPr>
-    </w:p>
-    <w:p>
-      <w:pPr>
-        <w:rPr>
-          <w:b/>
-          <w:bCs/>
-          <w:lang w:val="ru-RU"/>
-        </w:rPr>
-      </w:pPr>
-      <w:r>
-        <w:rPr>
-          <w:b/>
-          <w:bCs/>
-          <w:lang w:val="ru-RU"/>
-        </w:rPr>
-        <w:t xml:space="preserve">9. **Административная </w:t>
-      </w:r>
-      <w:proofErr w:type="gramStart"/>
-      <w:r>
-        <w:rPr>
-          <w:b/>
-          <w:bCs/>
-          <w:lang w:val="ru-RU"/>
-        </w:rPr>
-        <w:t>панель:*</w:t>
-      </w:r>
-      <w:proofErr w:type="gramEnd"/>
-      <w:r>
-        <w:rPr>
-          <w:b/>
-          <w:bCs/>
-          <w:lang w:val="ru-RU"/>
-        </w:rPr>
-        <w:t>*</w:t>
-      </w:r>
-    </w:p>
-    <w:p>
-      <w:pPr>
-        <w:rPr>
-          <w:lang w:val="ru-RU"/>
-        </w:rPr>
-      </w:pPr>
-      <w:r>
-        <w:rPr>
-          <w:lang w:val="ru-RU"/>
-        </w:rPr>
-        <w:t xml:space="preserve">    - Инструменты для управления конкурсами и пользователями.</w:t>
-      </w:r>
-    </w:p>
-    <w:p>
-      <w:pPr>
-        <w:rPr>
-          <w:lang w:val="ru-RU"/>
-        </w:rPr>
-      </w:pPr>
-      <w:r>
-        <w:rPr>
-          <w:lang w:val="ru-RU"/>
-        </w:rPr>
-        <w:t xml:space="preserve">    - Мониторинг безопасности и обработка жалоб.</w:t>
-      </w:r>
-    </w:p>
-    <w:p>
-      <w:pPr>
-        <w:rPr>
-          <w:lang w:val="ru-RU"/>
-        </w:rPr>
-      </w:pPr>
-      <w:r>
-        <w:rPr>
-          <w:lang w:val="ru-RU"/>
-        </w:rPr>
-        <w:t xml:space="preserve">    - Система управления содержанием (</w:t>
-      </w:r>
-      <w:r>
-        <w:t>CMS</w:t>
-      </w:r>
-      <w:r>
-        <w:rPr>
-          <w:lang w:val="ru-RU"/>
-        </w:rPr>
-        <w:t>) для обновления контента.</w:t>
-      </w:r>
-    </w:p>
-    <w:p>
-      <w:pPr>
-        <w:rPr>
-          <w:lang w:val="ru-RU"/>
-        </w:rPr>
-      </w:pPr>
-    </w:p>
-    <w:p>
-      <w:pPr>
-        <w:rPr>
-          <w:b/>
-          <w:bCs/>
-          <w:lang w:val="ru-RU"/>
-        </w:rPr>
-      </w:pPr>
-      <w:r>
-        <w:rPr>
-          <w:b/>
-          <w:bCs/>
-          <w:lang w:val="ru-RU"/>
-        </w:rPr>
-        <w:t xml:space="preserve">12. **Адаптивный </w:t>
-      </w:r>
-      <w:proofErr w:type="gramStart"/>
-      <w:r>
-        <w:rPr>
-          <w:b/>
-          <w:bCs/>
-          <w:lang w:val="ru-RU"/>
-        </w:rPr>
-        <w:t>дизайн:*</w:t>
-      </w:r>
-      <w:proofErr w:type="gramEnd"/>
-      <w:r>
-        <w:rPr>
-          <w:b/>
-          <w:bCs/>
-          <w:lang w:val="ru-RU"/>
-        </w:rPr>
-        <w:t>*</w:t>
-      </w:r>
-    </w:p>
-    <w:p>
-      <w:pPr>
-        <w:rPr>
-          <w:lang w:val="ru-RU"/>
-        </w:rPr>
-      </w:pPr>
-      <w:r>
-        <w:rPr>
-          <w:lang w:val="ru-RU"/>
-        </w:rPr>
-        <w:t xml:space="preserve">    - Обеспечение удобного использования сайта на различных устройствах.</w:t>
-      </w:r>
+        <w:t>10. Адаптивный дизайн:</w:t>
+      </w:r>
+    </w:p>
+    <w:p>
+      <w:pPr>
+        <w:rPr>
+          <w:bCs/>
+          <w:sz w:val="28"/>
+          <w:szCs w:val="28"/>
+          <w:lang w:val="ru-RU"/>
+        </w:rPr>
+      </w:pPr>
     </w:p>
     <w:p>
       <w:pPr>
         <w:rPr>
           <w:noProof/>
+          <w:sz w:val="28"/>
+          <w:szCs w:val="28"/>
           <w:lang w:val="ru-RU"/>
         </w:rPr>
       </w:pPr>
       <w:r>
         <w:rPr>
           <w:noProof/>
+          <w:sz w:val="28"/>
+          <w:szCs w:val="28"/>
+          <w:lang w:val="ru-RU" w:eastAsia="ru-RU"/>
         </w:rPr>
         <w:drawing>
-          <wp:anchor distT="0" distB="0" distL="114300" distR="114300" simplePos="0" relativeHeight="251658240" behindDoc="0" locked="0" layoutInCell="1" allowOverlap="1" wp14:anchorId="00B89102" wp14:editId="32061F59">
+          <wp:anchor distT="0" distB="0" distL="114300" distR="114300" simplePos="0" relativeHeight="251658240" behindDoc="0" locked="0" layoutInCell="1" allowOverlap="1" wp14:anchorId="00B89102" wp14:editId="5FDE7326">
             <wp:simplePos x="0" y="0"/>
-            <wp:positionH relativeFrom="column">
-              <wp:posOffset>-613410</wp:posOffset>
+            <wp:positionH relativeFrom="margin">
+              <wp:align>center</wp:align>
             </wp:positionH>
             <wp:positionV relativeFrom="paragraph">
-              <wp:posOffset>310515</wp:posOffset>
+              <wp:posOffset>1215390</wp:posOffset>
             </wp:positionV>
             <wp:extent cx="6972300" cy="2997835"/>
             <wp:effectExtent l="0" t="0" r="0" b="0"/>
@@ -1015,7 +1243,7 @@
                     <pic:cNvPicPr/>
                   </pic:nvPicPr>
                   <pic:blipFill rotWithShape="1">
-                    <a:blip r:embed="rId6">
+                    <a:blip r:embed="rId12">
                       <a:extLst>
                         <a:ext uri="{28A0092B-C50C-407E-A947-70E740481C1C}">
                           <a14:useLocalDpi xmlns:a14="http://schemas.microsoft.com/office/drawing/2010/main" val="0"/>
@@ -1054,21 +1282,61 @@
           </wp:anchor>
         </w:drawing>
       </w:r>
-    </w:p>
-    <w:p>
-      <w:pPr>
-        <w:rPr>
-          <w:lang w:val="ru-RU"/>
-        </w:rPr>
-      </w:pPr>
+      <w:r>
+        <w:rPr>
+          <w:bCs/>
+          <w:sz w:val="28"/>
+          <w:szCs w:val="28"/>
+          <w:lang w:val="ru-RU"/>
+        </w:rPr>
+        <w:t xml:space="preserve">    - Гарантия удобства использования сайта на различных устройствах, включая компьютеры, планшеты и мобильные телефоны, с автоматической адаптацией интерфейса и контента под разные разрешения экрана и устройства. Сайт должен быть полностью отзывчивым и гарантировать удобство навигации на любом устройстве</w:t>
+      </w:r>
       <w:r>
         <w:rPr>
           <w:b/>
           <w:bCs/>
+          <w:sz w:val="28"/>
+          <w:szCs w:val="28"/>
+          <w:lang w:val="ru-RU"/>
+        </w:rPr>
+        <w:t>.</w:t>
+      </w:r>
+    </w:p>
+    <w:p>
+      <w:pPr>
+        <w:rPr>
+          <w:b/>
+          <w:bCs/>
           <w:noProof/>
           <w:lang w:val="ru-RU"/>
         </w:rPr>
-        <w:lastRenderedPageBreak/>
+      </w:pPr>
+    </w:p>
+    <w:p>
+      <w:pPr>
+        <w:rPr>
+          <w:b/>
+          <w:bCs/>
+          <w:noProof/>
+          <w:lang w:val="ru-RU"/>
+        </w:rPr>
+      </w:pPr>
+    </w:p>
+    <w:p>
+      <w:pPr>
+        <w:rPr>
+          <w:lang w:val="ru-RU"/>
+        </w:rPr>
+      </w:pPr>
+      <w:bookmarkStart w:id="0" w:name="_GoBack"/>
+      <w:bookmarkEnd w:id="0"/>
+      <w:r>
+        <w:rPr>
+          <w:b/>
+          <w:bCs/>
+          <w:noProof/>
+          <w:lang w:val="ru-RU"/>
+        </w:rPr>
         <w:t>Пример такого же сайта</w:t>
       </w:r>
       <w:r>
@@ -1080,13 +1348,20 @@
         </w:rPr>
         <w:t xml:space="preserve">: </w:t>
       </w:r>
-      <w:hyperlink r:id="rId7" w:history="1">
+      <w:hyperlink r:id="rId13" w:history="1">
         <w:r>
           <w:rPr>
             <w:rStyle w:val="Hyperlink"/>
             <w:lang w:val="ru-RU"/>
           </w:rPr>
-          <w:t>kaggle.com</w:t>
+          <w:t>kaggle.co</w:t>
+        </w:r>
+        <w:r>
+          <w:rPr>
+            <w:rStyle w:val="Hyperlink"/>
+            <w:lang w:val="ru-RU"/>
+          </w:rPr>
+          <w:t>m</w:t>
         </w:r>
       </w:hyperlink>
     </w:p>
@@ -1099,8 +1374,6 @@
           <w:lang w:val="ru-RU"/>
         </w:rPr>
       </w:pPr>
-      <w:bookmarkStart w:id="0" w:name="_GoBack"/>
-      <w:bookmarkEnd w:id="0"/>
     </w:p>
     <w:sectPr>
       <w:pgSz w:w="12240" w:h="15840"/>
@@ -1113,7 +1386,7 @@
 </file>
 
 <file path=word/endnotes.xml><?xml version="1.0" encoding="utf-8"?>
-<w:endnotes xmlns:wpc="http://schemas.microsoft.com/office/word/2010/wordprocessingCanvas" xmlns:cx="http://schemas.microsoft.com/office/drawing/2014/chartex" xmlns:cx1="http://schemas.microsoft.com/office/drawing/2015/9/8/chartex" xmlns:cx2="http://schemas.microsoft.com/office/drawing/2015/10/21/chartex" xmlns:cx3="http://schemas.microsoft.com/office/drawing/2016/5/9/chartex" xmlns:cx4="http://schemas.microsoft.com/office/drawing/2016/5/10/chartex" xmlns:cx5="http://schemas.microsoft.com/office/drawing/2016/5/11/chartex" xmlns:cx6="http://schemas.microsoft.com/office/drawing/2016/5/12/chartex" xmlns:cx7="http://schemas.microsoft.com/office/drawing/2016/5/13/chartex" xmlns:cx8="http://schemas.microsoft.com/office/drawing/2016/5/14/chartex" xmlns:mc="http://schemas.openxmlformats.org/markup-compatibility/2006" xmlns:aink="http://schemas.microsoft.com/office/drawing/2016/ink" xmlns:am3d="http://schemas.microsoft.com/office/drawing/2017/model3d" xmlns:o="urn:schemas-microsoft-com:office:office" xmlns:r="http://schemas.openxmlformats.org/officeDocument/2006/relationships" xmlns:m="http://schemas.openxmlformats.org/officeDocument/2006/math" xmlns:v="urn:schemas-microsoft-com:vml" xmlns:wp14="http://schemas.microsoft.com/office/word/2010/wordprocessingDrawing" xmlns:wp="http://schemas.openxmlformats.org/drawingml/2006/wordprocessingDrawing" xmlns:w10="urn:schemas-microsoft-com:office:word" xmlns:w="http://schemas.openxmlformats.org/wordprocessingml/2006/main" xmlns:w14="http://schemas.microsoft.com/office/word/2010/wordml" xmlns:w15="http://schemas.microsoft.com/office/word/2012/wordml" xmlns:w16cid="http://schemas.microsoft.com/office/word/2016/wordml/cid" xmlns:w16se="http://schemas.microsoft.com/office/word/2015/wordml/symex" xmlns:wpg="http://schemas.microsoft.com/office/word/2010/wordprocessingGroup" xmlns:wpi="http://schemas.microsoft.com/office/word/2010/wordprocessingInk" xmlns:wne="http://schemas.microsoft.com/office/word/2006/wordml" xmlns:wps="http://schemas.microsoft.com/office/word/2010/wordprocessingShape" mc:Ignorable="w14 w15 w16se w16cid wp14">
+<w:endnotes xmlns:wpc="http://schemas.microsoft.com/office/word/2010/wordprocessingCanvas" xmlns:cx="http://schemas.microsoft.com/office/drawing/2014/chartex" xmlns:cx1="http://schemas.microsoft.com/office/drawing/2015/9/8/chartex" xmlns:mc="http://schemas.openxmlformats.org/markup-compatibility/2006" xmlns:o="urn:schemas-microsoft-com:office:office" xmlns:r="http://schemas.openxmlformats.org/officeDocument/2006/relationships" xmlns:m="http://schemas.openxmlformats.org/officeDocument/2006/math" xmlns:v="urn:schemas-microsoft-com:vml" xmlns:wp14="http://schemas.microsoft.com/office/word/2010/wordprocessingDrawing" xmlns:wp="http://schemas.openxmlformats.org/drawingml/2006/wordprocessingDrawing" xmlns:w10="urn:schemas-microsoft-com:office:word" xmlns:w="http://schemas.openxmlformats.org/wordprocessingml/2006/main" xmlns:w14="http://schemas.microsoft.com/office/word/2010/wordml" xmlns:w15="http://schemas.microsoft.com/office/word/2012/wordml" xmlns:w16se="http://schemas.microsoft.com/office/word/2015/wordml/symex" xmlns:wpg="http://schemas.microsoft.com/office/word/2010/wordprocessingGroup" xmlns:wpi="http://schemas.microsoft.com/office/word/2010/wordprocessingInk" xmlns:wne="http://schemas.microsoft.com/office/word/2006/wordml" xmlns:wps="http://schemas.microsoft.com/office/word/2010/wordprocessingShape" mc:Ignorable="w14 w15 w16se wp14">
   <w:endnote w:type="separator" w:id="-1">
     <w:p>
       <w:pPr>
@@ -1138,7 +1411,7 @@
 </file>
 
 <file path=word/footnotes.xml><?xml version="1.0" encoding="utf-8"?>
-<w:footnotes xmlns:wpc="http://schemas.microsoft.com/office/word/2010/wordprocessingCanvas" xmlns:cx="http://schemas.microsoft.com/office/drawing/2014/chartex" xmlns:cx1="http://schemas.microsoft.com/office/drawing/2015/9/8/chartex" xmlns:cx2="http://schemas.microsoft.com/office/drawing/2015/10/21/chartex" xmlns:cx3="http://schemas.microsoft.com/office/drawing/2016/5/9/chartex" xmlns:cx4="http://schemas.microsoft.com/office/drawing/2016/5/10/chartex" xmlns:cx5="http://schemas.microsoft.com/office/drawing/2016/5/11/chartex" xmlns:cx6="http://schemas.microsoft.com/office/drawing/2016/5/12/chartex" xmlns:cx7="http://schemas.microsoft.com/office/drawing/2016/5/13/chartex" xmlns:cx8="http://schemas.microsoft.com/office/drawing/2016/5/14/chartex" xmlns:mc="http://schemas.openxmlformats.org/markup-compatibility/2006" xmlns:aink="http://schemas.microsoft.com/office/drawing/2016/ink" xmlns:am3d="http://schemas.microsoft.com/office/drawing/2017/model3d" xmlns:o="urn:schemas-microsoft-com:office:office" xmlns:r="http://schemas.openxmlformats.org/officeDocument/2006/relationships" xmlns:m="http://schemas.openxmlformats.org/officeDocument/2006/math" xmlns:v="urn:schemas-microsoft-com:vml" xmlns:wp14="http://schemas.microsoft.com/office/word/2010/wordprocessingDrawing" xmlns:wp="http://schemas.openxmlformats.org/drawingml/2006/wordprocessingDrawing" xmlns:w10="urn:schemas-microsoft-com:office:word" xmlns:w="http://schemas.openxmlformats.org/wordprocessingml/2006/main" xmlns:w14="http://schemas.microsoft.com/office/word/2010/wordml" xmlns:w15="http://schemas.microsoft.com/office/word/2012/wordml" xmlns:w16cid="http://schemas.microsoft.com/office/word/2016/wordml/cid" xmlns:w16se="http://schemas.microsoft.com/office/word/2015/wordml/symex" xmlns:wpg="http://schemas.microsoft.com/office/word/2010/wordprocessingGroup" xmlns:wpi="http://schemas.microsoft.com/office/word/2010/wordprocessingInk" xmlns:wne="http://schemas.microsoft.com/office/word/2006/wordml" xmlns:wps="http://schemas.microsoft.com/office/word/2010/wordprocessingShape" mc:Ignorable="w14 w15 w16se w16cid wp14">
+<w:footnotes xmlns:wpc="http://schemas.microsoft.com/office/word/2010/wordprocessingCanvas" xmlns:cx="http://schemas.microsoft.com/office/drawing/2014/chartex" xmlns:cx1="http://schemas.microsoft.com/office/drawing/2015/9/8/chartex" xmlns:mc="http://schemas.openxmlformats.org/markup-compatibility/2006" xmlns:o="urn:schemas-microsoft-com:office:office" xmlns:r="http://schemas.openxmlformats.org/officeDocument/2006/relationships" xmlns:m="http://schemas.openxmlformats.org/officeDocument/2006/math" xmlns:v="urn:schemas-microsoft-com:vml" xmlns:wp14="http://schemas.microsoft.com/office/word/2010/wordprocessingDrawing" xmlns:wp="http://schemas.openxmlformats.org/drawingml/2006/wordprocessingDrawing" xmlns:w10="urn:schemas-microsoft-com:office:word" xmlns:w="http://schemas.openxmlformats.org/wordprocessingml/2006/main" xmlns:w14="http://schemas.microsoft.com/office/word/2010/wordml" xmlns:w15="http://schemas.microsoft.com/office/word/2012/wordml" xmlns:w16se="http://schemas.microsoft.com/office/word/2015/wordml/symex" xmlns:wpg="http://schemas.microsoft.com/office/word/2010/wordprocessingGroup" xmlns:wpi="http://schemas.microsoft.com/office/word/2010/wordprocessingInk" xmlns:wne="http://schemas.microsoft.com/office/word/2006/wordml" xmlns:wps="http://schemas.microsoft.com/office/word/2010/wordprocessingShape" mc:Ignorable="w14 w15 w16se wp14">
   <w:footnote w:type="separator" w:id="-1">
     <w:p>
       <w:pPr>
@@ -1162,8 +1435,105 @@
 </w:footnotes>
 </file>
 
+<file path=word/numbering.xml><?xml version="1.0" encoding="utf-8"?>
+<w:numbering xmlns:wpc="http://schemas.microsoft.com/office/word/2010/wordprocessingCanvas" xmlns:cx="http://schemas.microsoft.com/office/drawing/2014/chartex" xmlns:cx1="http://schemas.microsoft.com/office/drawing/2015/9/8/chartex" xmlns:mc="http://schemas.openxmlformats.org/markup-compatibility/2006" xmlns:o="urn:schemas-microsoft-com:office:office" xmlns:r="http://schemas.openxmlformats.org/officeDocument/2006/relationships" xmlns:m="http://schemas.openxmlformats.org/officeDocument/2006/math" xmlns:v="urn:schemas-microsoft-com:vml" xmlns:wp14="http://schemas.microsoft.com/office/word/2010/wordprocessingDrawing" xmlns:wp="http://schemas.openxmlformats.org/drawingml/2006/wordprocessingDrawing" xmlns:w10="urn:schemas-microsoft-com:office:word" xmlns:w="http://schemas.openxmlformats.org/wordprocessingml/2006/main" xmlns:w14="http://schemas.microsoft.com/office/word/2010/wordml" xmlns:w15="http://schemas.microsoft.com/office/word/2012/wordml" xmlns:w16se="http://schemas.microsoft.com/office/word/2015/wordml/symex" xmlns:wpg="http://schemas.microsoft.com/office/word/2010/wordprocessingGroup" xmlns:wpi="http://schemas.microsoft.com/office/word/2010/wordprocessingInk" xmlns:wne="http://schemas.microsoft.com/office/word/2006/wordml" xmlns:wps="http://schemas.microsoft.com/office/word/2010/wordprocessingShape" mc:Ignorable="w14 w15 w16se wp14">
+  <w:abstractNum w:abstractNumId="0" w15:restartNumberingAfterBreak="0">
+    <w:nsid w:val="4D267042"/>
+    <w:multiLevelType w:val="hybridMultilevel"/>
+    <w:tmpl w:val="48DA243A"/>
+    <w:lvl w:ilvl="0" w:tplc="0419000F">
+      <w:start w:val="1"/>
+      <w:numFmt w:val="decimal"/>
+      <w:lvlText w:val="%1."/>
+      <w:lvlJc w:val="left"/>
+      <w:pPr>
+        <w:ind w:left="720" w:hanging="360"/>
+      </w:pPr>
+      <w:rPr>
+        <w:rFonts w:hint="default"/>
+      </w:rPr>
+    </w:lvl>
+    <w:lvl w:ilvl="1" w:tplc="04190019" w:tentative="1">
+      <w:start w:val="1"/>
+      <w:numFmt w:val="lowerLetter"/>
+      <w:lvlText w:val="%2."/>
+      <w:lvlJc w:val="left"/>
+      <w:pPr>
+        <w:ind w:left="1440" w:hanging="360"/>
+      </w:pPr>
+    </w:lvl>
+    <w:lvl w:ilvl="2" w:tplc="0419001B" w:tentative="1">
+      <w:start w:val="1"/>
+      <w:numFmt w:val="lowerRoman"/>
+      <w:lvlText w:val="%3."/>
+      <w:lvlJc w:val="right"/>
+      <w:pPr>
+        <w:ind w:left="2160" w:hanging="180"/>
+      </w:pPr>
+    </w:lvl>
+    <w:lvl w:ilvl="3" w:tplc="0419000F" w:tentative="1">
+      <w:start w:val="1"/>
+      <w:numFmt w:val="decimal"/>
+      <w:lvlText w:val="%4."/>
+      <w:lvlJc w:val="left"/>
+      <w:pPr>
+        <w:ind w:left="2880" w:hanging="360"/>
+      </w:pPr>
+    </w:lvl>
+    <w:lvl w:ilvl="4" w:tplc="04190019" w:tentative="1">
+      <w:start w:val="1"/>
+      <w:numFmt w:val="lowerLetter"/>
+      <w:lvlText w:val="%5."/>
+      <w:lvlJc w:val="left"/>
+      <w:pPr>
+        <w:ind w:left="3600" w:hanging="360"/>
+      </w:pPr>
+    </w:lvl>
+    <w:lvl w:ilvl="5" w:tplc="0419001B" w:tentative="1">
+      <w:start w:val="1"/>
+      <w:numFmt w:val="lowerRoman"/>
+      <w:lvlText w:val="%6."/>
+      <w:lvlJc w:val="right"/>
+      <w:pPr>
+        <w:ind w:left="4320" w:hanging="180"/>
+      </w:pPr>
+    </w:lvl>
+    <w:lvl w:ilvl="6" w:tplc="0419000F" w:tentative="1">
+      <w:start w:val="1"/>
+      <w:numFmt w:val="decimal"/>
+      <w:lvlText w:val="%7."/>
+      <w:lvlJc w:val="left"/>
+      <w:pPr>
+        <w:ind w:left="5040" w:hanging="360"/>
+      </w:pPr>
+    </w:lvl>
+    <w:lvl w:ilvl="7" w:tplc="04190019" w:tentative="1">
+      <w:start w:val="1"/>
+      <w:numFmt w:val="lowerLetter"/>
+      <w:lvlText w:val="%8."/>
+      <w:lvlJc w:val="left"/>
+      <w:pPr>
+        <w:ind w:left="5760" w:hanging="360"/>
+      </w:pPr>
+    </w:lvl>
+    <w:lvl w:ilvl="8" w:tplc="0419001B" w:tentative="1">
+      <w:start w:val="1"/>
+      <w:numFmt w:val="lowerRoman"/>
+      <w:lvlText w:val="%9."/>
+      <w:lvlJc w:val="right"/>
+      <w:pPr>
+        <w:ind w:left="6480" w:hanging="180"/>
+      </w:pPr>
+    </w:lvl>
+  </w:abstractNum>
+  <w:num w:numId="1">
+    <w:abstractNumId w:val="0"/>
+  </w:num>
+</w:numbering>
+</file>
+
 <file path=word/styles.xml><?xml version="1.0" encoding="utf-8"?>
-<w:styles xmlns:mc="http://schemas.openxmlformats.org/markup-compatibility/2006" xmlns:r="http://schemas.openxmlformats.org/officeDocument/2006/relationships" xmlns:w="http://schemas.openxmlformats.org/wordprocessingml/2006/main" xmlns:w14="http://schemas.microsoft.com/office/word/2010/wordml" xmlns:w15="http://schemas.microsoft.com/office/word/2012/wordml" xmlns:w16cid="http://schemas.microsoft.com/office/word/2016/wordml/cid" xmlns:w16se="http://schemas.microsoft.com/office/word/2015/wordml/symex" mc:Ignorable="w14 w15 w16se w16cid">
+<w:styles xmlns:mc="http://schemas.openxmlformats.org/markup-compatibility/2006" xmlns:r="http://schemas.openxmlformats.org/officeDocument/2006/relationships" xmlns:w="http://schemas.openxmlformats.org/wordprocessingml/2006/main" xmlns:w14="http://schemas.microsoft.com/office/word/2010/wordml" xmlns:w15="http://schemas.microsoft.com/office/word/2012/wordml" xmlns:w16se="http://schemas.microsoft.com/office/word/2015/wordml/symex" mc:Ignorable="w14 w15 w16se">
   <w:docDefaults>
     <w:rPrDefault>
       <w:rPr>
@@ -1179,7 +1549,7 @@
       </w:pPr>
     </w:pPrDefault>
   </w:docDefaults>
-  <w:latentStyles w:defLockedState="0" w:defUIPriority="99" w:defSemiHidden="0" w:defUnhideWhenUsed="0" w:defQFormat="0" w:count="376">
+  <w:latentStyles w:defLockedState="0" w:defUIPriority="99" w:defSemiHidden="0" w:defUnhideWhenUsed="0" w:defQFormat="0" w:count="371">
     <w:lsdException w:name="Normal" w:uiPriority="0" w:qFormat="1"/>
     <w:lsdException w:name="heading 1" w:uiPriority="9" w:qFormat="1"/>
     <w:lsdException w:name="heading 2" w:semiHidden="1" w:uiPriority="9" w:unhideWhenUsed="1" w:qFormat="1"/>
@@ -1551,15 +1921,31 @@
     <w:lsdException w:name="List Table 5 Dark Accent 6" w:uiPriority="50"/>
     <w:lsdException w:name="List Table 6 Colorful Accent 6" w:uiPriority="51"/>
     <w:lsdException w:name="List Table 7 Colorful Accent 6" w:uiPriority="52"/>
-    <w:lsdException w:name="Mention" w:semiHidden="1" w:unhideWhenUsed="1"/>
-    <w:lsdException w:name="Smart Hyperlink" w:semiHidden="1" w:unhideWhenUsed="1"/>
-    <w:lsdException w:name="Hashtag" w:semiHidden="1" w:unhideWhenUsed="1"/>
-    <w:lsdException w:name="Unresolved Mention" w:semiHidden="1" w:unhideWhenUsed="1"/>
-    <w:lsdException w:name="Smart Link" w:semiHidden="1" w:unhideWhenUsed="1"/>
   </w:latentStyles>
   <w:style w:type="paragraph" w:default="1" w:styleId="Normal">
     <w:name w:val="Normal"/>
     <w:qFormat/>
+  </w:style>
+  <w:style w:type="paragraph" w:styleId="Heading1">
+    <w:name w:val="heading 1"/>
+    <w:basedOn w:val="Normal"/>
+    <w:next w:val="Normal"/>
+    <w:link w:val="Heading1Char"/>
+    <w:uiPriority w:val="9"/>
+    <w:qFormat/>
+    <w:rsid w:val="00990938"/>
+    <w:pPr>
+      <w:keepNext/>
+      <w:keepLines/>
+      <w:spacing w:before="240" w:after="0"/>
+      <w:outlineLvl w:val="0"/>
+    </w:pPr>
+    <w:rPr>
+      <w:rFonts w:asciiTheme="majorHAnsi" w:eastAsiaTheme="majorEastAsia" w:hAnsiTheme="majorHAnsi" w:cstheme="majorBidi"/>
+      <w:color w:val="2F5496" w:themeColor="accent1" w:themeShade="BF"/>
+      <w:sz w:val="32"/>
+      <w:szCs w:val="32"/>
+    </w:rPr>
   </w:style>
   <w:style w:type="character" w:default="1" w:styleId="DefaultParagraphFont">
     <w:name w:val="Default Paragraph Font"/>
@@ -1677,7 +2063,7 @@
       <w:u w:val="single"/>
     </w:rPr>
   </w:style>
-  <w:style w:type="character" w:styleId="UnresolvedMention">
+  <w:style w:type="character" w:customStyle="1" w:styleId="UnresolvedMention">
     <w:name w:val="Unresolved Mention"/>
     <w:basedOn w:val="DefaultParagraphFont"/>
     <w:uiPriority w:val="99"/>
@@ -1688,6 +2074,42 @@
       <w:color w:val="605E5C"/>
       <w:shd w:val="clear" w:color="auto" w:fill="E1DFDD"/>
     </w:rPr>
+  </w:style>
+  <w:style w:type="character" w:styleId="FollowedHyperlink">
+    <w:name w:val="FollowedHyperlink"/>
+    <w:basedOn w:val="DefaultParagraphFont"/>
+    <w:uiPriority w:val="99"/>
+    <w:semiHidden/>
+    <w:unhideWhenUsed/>
+    <w:rsid w:val="00792CB3"/>
+    <w:rPr>
+      <w:color w:val="954F72" w:themeColor="followedHyperlink"/>
+      <w:u w:val="single"/>
+    </w:rPr>
+  </w:style>
+  <w:style w:type="character" w:customStyle="1" w:styleId="Heading1Char">
+    <w:name w:val="Heading 1 Char"/>
+    <w:basedOn w:val="DefaultParagraphFont"/>
+    <w:link w:val="Heading1"/>
+    <w:uiPriority w:val="9"/>
+    <w:rsid w:val="00990938"/>
+    <w:rPr>
+      <w:rFonts w:asciiTheme="majorHAnsi" w:eastAsiaTheme="majorEastAsia" w:hAnsiTheme="majorHAnsi" w:cstheme="majorBidi"/>
+      <w:color w:val="2F5496" w:themeColor="accent1" w:themeShade="BF"/>
+      <w:sz w:val="32"/>
+      <w:szCs w:val="32"/>
+    </w:rPr>
+  </w:style>
+  <w:style w:type="paragraph" w:styleId="ListParagraph">
+    <w:name w:val="List Paragraph"/>
+    <w:basedOn w:val="Normal"/>
+    <w:uiPriority w:val="34"/>
+    <w:qFormat/>
+    <w:rsid w:val="00990938"/>
+    <w:pPr>
+      <w:ind w:left="720"/>
+      <w:contextualSpacing/>
+    </w:pPr>
   </w:style>
 </w:styles>
 </file>
